--- a/Notes.docx
+++ b/Notes.docx
@@ -13,10 +13,10 @@
           <w:noProof/>
         </w:rPr>
         <w:drawing>
-          <wp:inline distT="0" distB="0" distL="0" distR="0" wp14:anchorId="6D468546" wp14:editId="6089343C">
-            <wp:extent cx="2259386" cy="1376127"/>
-            <wp:effectExtent l="0" t="0" r="7620" b="0"/>
-            <wp:docPr id="1740761415" name="Picture 1"/>
+          <wp:inline distT="0" distB="0" distL="0" distR="0" wp14:anchorId="32F69452" wp14:editId="53F0BC19">
+            <wp:extent cx="2220676" cy="1352550"/>
+            <wp:effectExtent l="0" t="0" r="8255" b="0"/>
+            <wp:docPr id="1544159016" name="Picture 1"/>
             <wp:cNvGraphicFramePr>
               <a:graphicFrameLocks xmlns:a="http://schemas.openxmlformats.org/drawingml/2006/main" noChangeAspect="1"/>
             </wp:cNvGraphicFramePr>
@@ -24,7 +24,7 @@
               <a:graphicData uri="http://schemas.openxmlformats.org/drawingml/2006/picture">
                 <pic:pic xmlns:pic="http://schemas.openxmlformats.org/drawingml/2006/picture">
                   <pic:nvPicPr>
-                    <pic:cNvPr id="1740761415" name=""/>
+                    <pic:cNvPr id="1544159016" name=""/>
                     <pic:cNvPicPr/>
                   </pic:nvPicPr>
                   <pic:blipFill>
@@ -36,7 +36,7 @@
                   <pic:spPr>
                     <a:xfrm>
                       <a:off x="0" y="0"/>
-                      <a:ext cx="2265496" cy="1379848"/>
+                      <a:ext cx="2227234" cy="1356544"/>
                     </a:xfrm>
                     <a:prstGeom prst="rect">
                       <a:avLst/>
@@ -61,10 +61,10 @@
           <w:noProof/>
         </w:rPr>
         <w:drawing>
-          <wp:inline distT="0" distB="0" distL="0" distR="0" wp14:anchorId="731620BF" wp14:editId="59B6D095">
-            <wp:extent cx="2266817" cy="1380653"/>
-            <wp:effectExtent l="0" t="0" r="635" b="0"/>
-            <wp:docPr id="1114368383" name="Picture 1"/>
+          <wp:inline distT="0" distB="0" distL="0" distR="0" wp14:anchorId="5278478A" wp14:editId="2680C2E9">
+            <wp:extent cx="2885315" cy="1757362"/>
+            <wp:effectExtent l="0" t="0" r="0" b="0"/>
+            <wp:docPr id="324475050" name="Picture 1"/>
             <wp:cNvGraphicFramePr>
               <a:graphicFrameLocks xmlns:a="http://schemas.openxmlformats.org/drawingml/2006/main" noChangeAspect="1"/>
             </wp:cNvGraphicFramePr>
@@ -72,7 +72,7 @@
               <a:graphicData uri="http://schemas.openxmlformats.org/drawingml/2006/picture">
                 <pic:pic xmlns:pic="http://schemas.openxmlformats.org/drawingml/2006/picture">
                   <pic:nvPicPr>
-                    <pic:cNvPr id="1114368383" name=""/>
+                    <pic:cNvPr id="324475050" name=""/>
                     <pic:cNvPicPr/>
                   </pic:nvPicPr>
                   <pic:blipFill>
@@ -84,7 +84,7 @@
                   <pic:spPr>
                     <a:xfrm>
                       <a:off x="0" y="0"/>
-                      <a:ext cx="2277554" cy="1387193"/>
+                      <a:ext cx="2894128" cy="1762730"/>
                     </a:xfrm>
                     <a:prstGeom prst="rect">
                       <a:avLst/>
@@ -108,10 +108,10 @@
           <w:noProof/>
         </w:rPr>
         <w:drawing>
-          <wp:inline distT="0" distB="0" distL="0" distR="0" wp14:anchorId="1EE51032" wp14:editId="3A3BF246">
-            <wp:extent cx="1853243" cy="1846907"/>
-            <wp:effectExtent l="0" t="0" r="0" b="1270"/>
-            <wp:docPr id="1906104249" name="Picture 1"/>
+          <wp:inline distT="0" distB="0" distL="0" distR="0" wp14:anchorId="033AC00B" wp14:editId="059AFFE9">
+            <wp:extent cx="1511667" cy="1485827"/>
+            <wp:effectExtent l="0" t="0" r="0" b="635"/>
+            <wp:docPr id="580283087" name="Picture 1"/>
             <wp:cNvGraphicFramePr>
               <a:graphicFrameLocks xmlns:a="http://schemas.openxmlformats.org/drawingml/2006/main" noChangeAspect="1"/>
             </wp:cNvGraphicFramePr>
@@ -119,7 +119,7 @@
               <a:graphicData uri="http://schemas.openxmlformats.org/drawingml/2006/picture">
                 <pic:pic xmlns:pic="http://schemas.openxmlformats.org/drawingml/2006/picture">
                   <pic:nvPicPr>
-                    <pic:cNvPr id="1906104249" name=""/>
+                    <pic:cNvPr id="580283087" name=""/>
                     <pic:cNvPicPr/>
                   </pic:nvPicPr>
                   <pic:blipFill>
@@ -131,7 +131,214 @@
                   <pic:spPr>
                     <a:xfrm>
                       <a:off x="0" y="0"/>
-                      <a:ext cx="1858907" cy="1852552"/>
+                      <a:ext cx="1526406" cy="1500314"/>
+                    </a:xfrm>
+                    <a:prstGeom prst="rect">
+                      <a:avLst/>
+                    </a:prstGeom>
+                  </pic:spPr>
+                </pic:pic>
+              </a:graphicData>
+            </a:graphic>
+          </wp:inline>
+        </w:drawing>
+      </w:r>
+    </w:p>
+    <w:p/>
+    <w:p/>
+    <w:p/>
+    <w:p/>
+    <w:p/>
+    <w:p/>
+    <w:p>
+      <w:r>
+        <w:lastRenderedPageBreak/>
+        <w:t>Percent of orders with reviews: 99.23%</w:t>
+      </w:r>
+    </w:p>
+    <w:p/>
+    <w:p>
+      <w:r>
+        <w:t>Number of Reviews</w:t>
+      </w:r>
+    </w:p>
+    <w:p>
+      <w:pPr>
+        <w:rPr>
+          <w:noProof/>
+        </w:rPr>
+      </w:pPr>
+      <w:r>
+        <w:rPr>
+          <w:noProof/>
+        </w:rPr>
+        <w:drawing>
+          <wp:inline distT="0" distB="0" distL="0" distR="0" wp14:anchorId="59221120" wp14:editId="578D8007">
+            <wp:extent cx="1704975" cy="1187168"/>
+            <wp:effectExtent l="0" t="0" r="0" b="0"/>
+            <wp:docPr id="309808376" name="Picture 1"/>
+            <wp:cNvGraphicFramePr>
+              <a:graphicFrameLocks xmlns:a="http://schemas.openxmlformats.org/drawingml/2006/main" noChangeAspect="1"/>
+            </wp:cNvGraphicFramePr>
+            <a:graphic xmlns:a="http://schemas.openxmlformats.org/drawingml/2006/main">
+              <a:graphicData uri="http://schemas.openxmlformats.org/drawingml/2006/picture">
+                <pic:pic xmlns:pic="http://schemas.openxmlformats.org/drawingml/2006/picture">
+                  <pic:nvPicPr>
+                    <pic:cNvPr id="309808376" name=""/>
+                    <pic:cNvPicPr/>
+                  </pic:nvPicPr>
+                  <pic:blipFill>
+                    <a:blip r:embed="rId8"/>
+                    <a:stretch>
+                      <a:fillRect/>
+                    </a:stretch>
+                  </pic:blipFill>
+                  <pic:spPr>
+                    <a:xfrm>
+                      <a:off x="0" y="0"/>
+                      <a:ext cx="1709158" cy="1190081"/>
+                    </a:xfrm>
+                    <a:prstGeom prst="rect">
+                      <a:avLst/>
+                    </a:prstGeom>
+                  </pic:spPr>
+                </pic:pic>
+              </a:graphicData>
+            </a:graphic>
+          </wp:inline>
+        </w:drawing>
+      </w:r>
+      <w:r>
+        <w:rPr>
+          <w:noProof/>
+        </w:rPr>
+        <w:t xml:space="preserve"> </w:t>
+      </w:r>
+      <w:r>
+        <w:rPr>
+          <w:noProof/>
+        </w:rPr>
+        <w:drawing>
+          <wp:inline distT="0" distB="0" distL="0" distR="0" wp14:anchorId="122E4E0B" wp14:editId="40E2E347">
+            <wp:extent cx="1140143" cy="1177051"/>
+            <wp:effectExtent l="0" t="0" r="3175" b="4445"/>
+            <wp:docPr id="1704823714" name="Picture 1"/>
+            <wp:cNvGraphicFramePr>
+              <a:graphicFrameLocks xmlns:a="http://schemas.openxmlformats.org/drawingml/2006/main" noChangeAspect="1"/>
+            </wp:cNvGraphicFramePr>
+            <a:graphic xmlns:a="http://schemas.openxmlformats.org/drawingml/2006/main">
+              <a:graphicData uri="http://schemas.openxmlformats.org/drawingml/2006/picture">
+                <pic:pic xmlns:pic="http://schemas.openxmlformats.org/drawingml/2006/picture">
+                  <pic:nvPicPr>
+                    <pic:cNvPr id="1704823714" name=""/>
+                    <pic:cNvPicPr/>
+                  </pic:nvPicPr>
+                  <pic:blipFill>
+                    <a:blip r:embed="rId9"/>
+                    <a:stretch>
+                      <a:fillRect/>
+                    </a:stretch>
+                  </pic:blipFill>
+                  <pic:spPr>
+                    <a:xfrm>
+                      <a:off x="0" y="0"/>
+                      <a:ext cx="1151584" cy="1188862"/>
+                    </a:xfrm>
+                    <a:prstGeom prst="rect">
+                      <a:avLst/>
+                    </a:prstGeom>
+                  </pic:spPr>
+                </pic:pic>
+              </a:graphicData>
+            </a:graphic>
+          </wp:inline>
+        </w:drawing>
+      </w:r>
+    </w:p>
+    <w:p>
+      <w:pPr>
+        <w:rPr>
+          <w:noProof/>
+        </w:rPr>
+      </w:pPr>
+    </w:p>
+    <w:p>
+      <w:r>
+        <w:t>Correlation between delivery delta and reviews</w:t>
+      </w:r>
+    </w:p>
+    <w:p>
+      <w:r>
+        <w:rPr>
+          <w:noProof/>
+        </w:rPr>
+        <w:drawing>
+          <wp:inline distT="0" distB="0" distL="0" distR="0" wp14:anchorId="4646251C" wp14:editId="24D01B62">
+            <wp:extent cx="1654377" cy="1578411"/>
+            <wp:effectExtent l="0" t="0" r="3175" b="3175"/>
+            <wp:docPr id="156118572" name="Picture 1"/>
+            <wp:cNvGraphicFramePr>
+              <a:graphicFrameLocks xmlns:a="http://schemas.openxmlformats.org/drawingml/2006/main" noChangeAspect="1"/>
+            </wp:cNvGraphicFramePr>
+            <a:graphic xmlns:a="http://schemas.openxmlformats.org/drawingml/2006/main">
+              <a:graphicData uri="http://schemas.openxmlformats.org/drawingml/2006/picture">
+                <pic:pic xmlns:pic="http://schemas.openxmlformats.org/drawingml/2006/picture">
+                  <pic:nvPicPr>
+                    <pic:cNvPr id="156118572" name=""/>
+                    <pic:cNvPicPr/>
+                  </pic:nvPicPr>
+                  <pic:blipFill>
+                    <a:blip r:embed="rId10"/>
+                    <a:stretch>
+                      <a:fillRect/>
+                    </a:stretch>
+                  </pic:blipFill>
+                  <pic:spPr>
+                    <a:xfrm>
+                      <a:off x="0" y="0"/>
+                      <a:ext cx="1660527" cy="1584279"/>
+                    </a:xfrm>
+                    <a:prstGeom prst="rect">
+                      <a:avLst/>
+                    </a:prstGeom>
+                  </pic:spPr>
+                </pic:pic>
+              </a:graphicData>
+            </a:graphic>
+          </wp:inline>
+        </w:drawing>
+      </w:r>
+    </w:p>
+    <w:p>
+      <w:r>
+        <w:rPr>
+          <w:noProof/>
+        </w:rPr>
+        <w:drawing>
+          <wp:inline distT="0" distB="0" distL="0" distR="0" wp14:anchorId="0C8D1983" wp14:editId="1FAD0583">
+            <wp:extent cx="1749517" cy="1635798"/>
+            <wp:effectExtent l="0" t="0" r="3175" b="2540"/>
+            <wp:docPr id="1041215831" name="Picture 1"/>
+            <wp:cNvGraphicFramePr>
+              <a:graphicFrameLocks xmlns:a="http://schemas.openxmlformats.org/drawingml/2006/main" noChangeAspect="1"/>
+            </wp:cNvGraphicFramePr>
+            <a:graphic xmlns:a="http://schemas.openxmlformats.org/drawingml/2006/main">
+              <a:graphicData uri="http://schemas.openxmlformats.org/drawingml/2006/picture">
+                <pic:pic xmlns:pic="http://schemas.openxmlformats.org/drawingml/2006/picture">
+                  <pic:nvPicPr>
+                    <pic:cNvPr id="1041215831" name=""/>
+                    <pic:cNvPicPr/>
+                  </pic:nvPicPr>
+                  <pic:blipFill>
+                    <a:blip r:embed="rId11"/>
+                    <a:stretch>
+                      <a:fillRect/>
+                    </a:stretch>
+                  </pic:blipFill>
+                  <pic:spPr>
+                    <a:xfrm>
+                      <a:off x="0" y="0"/>
+                      <a:ext cx="1754924" cy="1640854"/>
                     </a:xfrm>
                     <a:prstGeom prst="rect">
                       <a:avLst/>
@@ -147,51 +354,54 @@
     <w:p/>
     <w:p>
       <w:r>
-        <w:t xml:space="preserve">Merge </w:t>
-      </w:r>
-      <w:proofErr w:type="spellStart"/>
-      <w:r>
-        <w:t>order_items</w:t>
-      </w:r>
-      <w:proofErr w:type="spellEnd"/>
-      <w:r>
-        <w:t xml:space="preserve">, products on </w:t>
-      </w:r>
-      <w:proofErr w:type="spellStart"/>
-      <w:r>
-        <w:t>product_id</w:t>
-      </w:r>
-      <w:proofErr w:type="spellEnd"/>
-    </w:p>
-    <w:p>
-      <w:r>
-        <w:t xml:space="preserve">Merge </w:t>
-      </w:r>
-      <w:proofErr w:type="spellStart"/>
-      <w:r>
-        <w:t>df_order_payments</w:t>
-      </w:r>
-      <w:proofErr w:type="spellEnd"/>
-      <w:r>
-        <w:t xml:space="preserve">, </w:t>
-      </w:r>
-      <w:proofErr w:type="spellStart"/>
-      <w:r>
-        <w:t>df_order_reviews</w:t>
-      </w:r>
-      <w:proofErr w:type="spellEnd"/>
-      <w:r>
-        <w:t xml:space="preserve"> on=’</w:t>
-      </w:r>
-      <w:proofErr w:type="spellStart"/>
-      <w:r>
-        <w:t>order_id</w:t>
-      </w:r>
-      <w:proofErr w:type="spellEnd"/>
-      <w:r>
-        <w:t>’</w:t>
+        <w:rPr>
+          <w:noProof/>
+        </w:rPr>
+        <w:drawing>
+          <wp:inline distT="0" distB="0" distL="0" distR="0" wp14:anchorId="0DEDDD6A" wp14:editId="64080233">
+            <wp:extent cx="2841543" cy="1506382"/>
+            <wp:effectExtent l="0" t="0" r="0" b="0"/>
+            <wp:docPr id="1241321917" name="Picture 1"/>
+            <wp:cNvGraphicFramePr>
+              <a:graphicFrameLocks xmlns:a="http://schemas.openxmlformats.org/drawingml/2006/main" noChangeAspect="1"/>
+            </wp:cNvGraphicFramePr>
+            <a:graphic xmlns:a="http://schemas.openxmlformats.org/drawingml/2006/main">
+              <a:graphicData uri="http://schemas.openxmlformats.org/drawingml/2006/picture">
+                <pic:pic xmlns:pic="http://schemas.openxmlformats.org/drawingml/2006/picture">
+                  <pic:nvPicPr>
+                    <pic:cNvPr id="1241321917" name=""/>
+                    <pic:cNvPicPr/>
+                  </pic:nvPicPr>
+                  <pic:blipFill>
+                    <a:blip r:embed="rId12"/>
+                    <a:stretch>
+                      <a:fillRect/>
+                    </a:stretch>
+                  </pic:blipFill>
+                  <pic:spPr>
+                    <a:xfrm>
+                      <a:off x="0" y="0"/>
+                      <a:ext cx="2848020" cy="1509816"/>
+                    </a:xfrm>
+                    <a:prstGeom prst="rect">
+                      <a:avLst/>
+                    </a:prstGeom>
+                  </pic:spPr>
+                </pic:pic>
+              </a:graphicData>
+            </a:graphic>
+          </wp:inline>
+        </w:drawing>
       </w:r>
     </w:p>
+    <w:p/>
+    <w:p/>
+    <w:p/>
+    <w:p/>
+    <w:p/>
+    <w:p/>
+    <w:p/>
+    <w:p/>
     <w:p/>
     <w:sectPr>
       <w:pgSz w:w="12240" w:h="15840"/>
